--- a/توضیحات پروژه.docx
+++ b/توضیحات پروژه.docx
@@ -28,6 +28,54 @@
     <w:p>
       <w:pPr>
         <w:bidi/>
+        <w:ind w:left="720"/>
+        <w:jc w:val="lowKashida"/>
+        <w:rPr>
+          <w:rFonts w:cs="B Nazanin"/>
+          <w:sz w:val="28"/>
+          <w:szCs w:val="28"/>
+          <w:rtl/>
+          <w:lang w:bidi="fa-IR"/>
+        </w:rPr>
+      </w:pPr>
+      <w:r>
+        <w:rPr>
+          <w:rFonts w:cs="B Nazanin" w:hint="cs"/>
+          <w:sz w:val="28"/>
+          <w:szCs w:val="28"/>
+          <w:rtl/>
+          <w:lang w:bidi="fa-IR"/>
+        </w:rPr>
+        <w:t>توجه : این برنامه دارای ده درس و سه محل می باشد که هر کدام از درس ها دو روز برگزار می گردد به این معنی که در هر روز چهار درس و سه محل در دسترس می باشد که این برنامه محل هر درس با توجه به نیاز های ان را چه به صورت دستی و چه به صورت اتوماتیک چیدمان میکند</w:t>
+      </w:r>
+    </w:p>
+    <w:p>
+      <w:pPr>
+        <w:bidi/>
+        <w:ind w:left="720"/>
+        <w:jc w:val="lowKashida"/>
+        <w:rPr>
+          <w:rFonts w:cs="B Nazanin" w:hint="cs"/>
+          <w:sz w:val="28"/>
+          <w:szCs w:val="28"/>
+          <w:rtl/>
+          <w:lang w:bidi="fa-IR"/>
+        </w:rPr>
+      </w:pPr>
+      <w:r>
+        <w:rPr>
+          <w:rFonts w:cs="B Nazanin" w:hint="cs"/>
+          <w:sz w:val="28"/>
+          <w:szCs w:val="28"/>
+          <w:rtl/>
+          <w:lang w:bidi="fa-IR"/>
+        </w:rPr>
+        <w:t xml:space="preserve">میدانیم که تعداد دروس و تعداد محل ها نسبت به یک دانشگاه بسیار کم است اما با همین تعداد کم هم قابیلیت های این برنامه مشخص می شود </w:t>
+      </w:r>
+    </w:p>
+    <w:p>
+      <w:pPr>
+        <w:bidi/>
         <w:jc w:val="lowKashida"/>
         <w:rPr>
           <w:rFonts w:cs="B Nazanin"/>
@@ -636,17 +684,7 @@
           <w:rtl/>
           <w:lang w:bidi="fa-IR"/>
         </w:rPr>
-        <w:t xml:space="preserve"> </w:t>
-      </w:r>
-      <w:r>
-        <w:rPr>
-          <w:rFonts w:cs="B Nazanin" w:hint="cs"/>
-          <w:sz w:val="28"/>
-          <w:szCs w:val="28"/>
-          <w:rtl/>
-          <w:lang w:bidi="fa-IR"/>
-        </w:rPr>
-        <w:t xml:space="preserve">کردن توابع استفاده شده است </w:t>
+        <w:t xml:space="preserve"> کردن توابع استفاده شده است </w:t>
       </w:r>
     </w:p>
     <w:p>
@@ -924,6 +962,7 @@
           <w:szCs w:val="28"/>
           <w:lang w:bidi="fa-IR"/>
         </w:rPr>
+        <w:lastRenderedPageBreak/>
         <w:t>inputInformation</w:t>
       </w:r>
       <w:proofErr w:type="spellEnd"/>
@@ -1086,7 +1125,6 @@
           <w:rtl/>
           <w:lang w:bidi="fa-IR"/>
         </w:rPr>
-        <w:lastRenderedPageBreak/>
         <w:t xml:space="preserve">الگوی قرار گرفتن اطلاعات در فایل </w:t>
       </w:r>
       <w:r>
@@ -1640,27 +1678,7 @@
           <w:rtl/>
           <w:lang w:bidi="fa-IR"/>
         </w:rPr>
-        <w:t xml:space="preserve"> : این تابع اطلاعات مربوط به هر </w:t>
-      </w:r>
-      <w:r>
-        <w:rPr>
-          <w:rFonts w:cs="B Nazanin" w:hint="cs"/>
-          <w:sz w:val="28"/>
-          <w:szCs w:val="28"/>
-          <w:rtl/>
-          <w:lang w:bidi="fa-IR"/>
-        </w:rPr>
-        <w:t>کلاس(محل)</w:t>
-      </w:r>
-      <w:r>
-        <w:rPr>
-          <w:rFonts w:cs="B Nazanin" w:hint="cs"/>
-          <w:sz w:val="28"/>
-          <w:szCs w:val="28"/>
-          <w:rtl/>
-          <w:lang w:bidi="fa-IR"/>
-        </w:rPr>
-        <w:t xml:space="preserve"> را از روی فایل میخواند </w:t>
+        <w:t xml:space="preserve"> : این تابع اطلاعات مربوط به هر کلاس(محل) را از روی فایل میخواند </w:t>
       </w:r>
     </w:p>
     <w:p>
@@ -1702,6 +1720,127 @@
           <w:rtl/>
           <w:lang w:bidi="fa-IR"/>
         </w:rPr>
+        <w:t xml:space="preserve"> محل مورد نظر را که قرار است اطلاعات آن را از روی فایل بخواند دریافت میکند سپس در فایلی که اطلاعات کلاس ها در آن قرار داده شده </w:t>
+      </w:r>
+      <w:r>
+        <w:rPr>
+          <w:rFonts w:cs="B Nazanin"/>
+          <w:sz w:val="28"/>
+          <w:szCs w:val="28"/>
+          <w:lang w:bidi="fa-IR"/>
+        </w:rPr>
+        <w:t>id</w:t>
+      </w:r>
+      <w:r>
+        <w:rPr>
+          <w:rFonts w:cs="B Nazanin" w:hint="cs"/>
+          <w:sz w:val="28"/>
+          <w:szCs w:val="28"/>
+          <w:rtl/>
+          <w:lang w:bidi="fa-IR"/>
+        </w:rPr>
+        <w:t xml:space="preserve"> را با استفاده از یک حلقه سرچ میکند و شماره خطی که آن </w:t>
+      </w:r>
+      <w:r>
+        <w:rPr>
+          <w:rFonts w:cs="B Nazanin"/>
+          <w:sz w:val="28"/>
+          <w:szCs w:val="28"/>
+          <w:lang w:bidi="fa-IR"/>
+        </w:rPr>
+        <w:t xml:space="preserve">id </w:t>
+      </w:r>
+      <w:r>
+        <w:rPr>
+          <w:rFonts w:cs="B Nazanin" w:hint="cs"/>
+          <w:sz w:val="28"/>
+          <w:szCs w:val="28"/>
+          <w:rtl/>
+          <w:lang w:bidi="fa-IR"/>
+        </w:rPr>
+        <w:t xml:space="preserve"> در آن قرار دارد را در متغیری ذخیره میکند در مرحله بعد باتوجه به الگوی قراردادن اطلاعات در فایل آن ها را دریافت مرده و در هر شی متناظر با متغیر های قرارداده شده در کلاس </w:t>
+      </w:r>
+      <w:proofErr w:type="spellStart"/>
+      <w:r>
+        <w:rPr>
+          <w:rFonts w:cs="B Nazanin"/>
+          <w:sz w:val="28"/>
+          <w:szCs w:val="28"/>
+          <w:lang w:bidi="fa-IR"/>
+        </w:rPr>
+        <w:t>courseLocation</w:t>
+      </w:r>
+      <w:proofErr w:type="spellEnd"/>
+      <w:r>
+        <w:rPr>
+          <w:rFonts w:cs="B Nazanin" w:hint="cs"/>
+          <w:sz w:val="28"/>
+          <w:szCs w:val="28"/>
+          <w:rtl/>
+          <w:lang w:bidi="fa-IR"/>
+        </w:rPr>
+        <w:t xml:space="preserve"> ذخیره میکند</w:t>
+      </w:r>
+    </w:p>
+    <w:p>
+      <w:pPr>
+        <w:bidi/>
+        <w:jc w:val="lowKashida"/>
+        <w:rPr>
+          <w:rFonts w:cs="B Nazanin"/>
+          <w:sz w:val="28"/>
+          <w:szCs w:val="28"/>
+          <w:lang w:bidi="fa-IR"/>
+        </w:rPr>
+      </w:pPr>
+      <w:r>
+        <w:rPr>
+          <w:rFonts w:cs="B Nazanin" w:hint="cs"/>
+          <w:sz w:val="28"/>
+          <w:szCs w:val="28"/>
+          <w:rtl/>
+          <w:lang w:bidi="fa-IR"/>
+        </w:rPr>
+        <w:lastRenderedPageBreak/>
+        <w:t xml:space="preserve">در این تابع از یکسری توابع کمکی درون کتابخانه ها و همچنین تابعی مانند </w:t>
+      </w:r>
+      <w:proofErr w:type="spellStart"/>
+      <w:r>
+        <w:rPr>
+          <w:rFonts w:cs="B Nazanin"/>
+          <w:sz w:val="28"/>
+          <w:szCs w:val="28"/>
+          <w:lang w:bidi="fa-IR"/>
+        </w:rPr>
+        <w:t>stringToBool</w:t>
+      </w:r>
+      <w:proofErr w:type="spellEnd"/>
+      <w:r>
+        <w:rPr>
+          <w:rFonts w:cs="B Nazanin"/>
+          <w:sz w:val="28"/>
+          <w:szCs w:val="28"/>
+          <w:lang w:bidi="fa-IR"/>
+        </w:rPr>
+        <w:t>()</w:t>
+      </w:r>
+      <w:r>
+        <w:rPr>
+          <w:rFonts w:cs="B Nazanin" w:hint="cs"/>
+          <w:sz w:val="28"/>
+          <w:szCs w:val="28"/>
+          <w:rtl/>
+          <w:lang w:bidi="fa-IR"/>
+        </w:rPr>
+        <w:t xml:space="preserve"> برای تبدیل نوع</w:t>
+      </w:r>
+      <w:r>
+        <w:rPr>
+          <w:rFonts w:cs="B Nazanin"/>
+          <w:sz w:val="28"/>
+          <w:szCs w:val="28"/>
+          <w:lang w:bidi="fa-IR"/>
+        </w:rPr>
         <w:t xml:space="preserve"> </w:t>
       </w:r>
       <w:r>
@@ -1712,175 +1851,6 @@
           <w:rtl/>
           <w:lang w:bidi="fa-IR"/>
         </w:rPr>
-        <w:t>محل</w:t>
-      </w:r>
-      <w:r>
-        <w:rPr>
-          <w:rFonts w:cs="B Nazanin" w:hint="cs"/>
-          <w:sz w:val="28"/>
-          <w:szCs w:val="28"/>
-          <w:rtl/>
-          <w:lang w:bidi="fa-IR"/>
-        </w:rPr>
-        <w:t xml:space="preserve"> مورد نظر را که قرار است اطلاعات آن را از روی فایل بخواند دریافت میکند سپس در فایلی که اطلاعات </w:t>
-      </w:r>
-      <w:r>
-        <w:rPr>
-          <w:rFonts w:cs="B Nazanin" w:hint="cs"/>
-          <w:sz w:val="28"/>
-          <w:szCs w:val="28"/>
-          <w:rtl/>
-          <w:lang w:bidi="fa-IR"/>
-        </w:rPr>
-        <w:t>کلاس ها</w:t>
-      </w:r>
-      <w:r>
-        <w:rPr>
-          <w:rFonts w:cs="B Nazanin" w:hint="cs"/>
-          <w:sz w:val="28"/>
-          <w:szCs w:val="28"/>
-          <w:rtl/>
-          <w:lang w:bidi="fa-IR"/>
-        </w:rPr>
-        <w:t xml:space="preserve"> در آن قرار داده شده </w:t>
-      </w:r>
-      <w:r>
-        <w:rPr>
-          <w:rFonts w:cs="B Nazanin"/>
-          <w:sz w:val="28"/>
-          <w:szCs w:val="28"/>
-          <w:lang w:bidi="fa-IR"/>
-        </w:rPr>
-        <w:t>id</w:t>
-      </w:r>
-      <w:r>
-        <w:rPr>
-          <w:rFonts w:cs="B Nazanin" w:hint="cs"/>
-          <w:sz w:val="28"/>
-          <w:szCs w:val="28"/>
-          <w:rtl/>
-          <w:lang w:bidi="fa-IR"/>
-        </w:rPr>
-        <w:t xml:space="preserve"> را با استفاده از یک حلقه سرچ میکند و شماره خطی که آن </w:t>
-      </w:r>
-      <w:r>
-        <w:rPr>
-          <w:rFonts w:cs="B Nazanin"/>
-          <w:sz w:val="28"/>
-          <w:szCs w:val="28"/>
-          <w:lang w:bidi="fa-IR"/>
-        </w:rPr>
-        <w:t xml:space="preserve">id </w:t>
-      </w:r>
-      <w:r>
-        <w:rPr>
-          <w:rFonts w:cs="B Nazanin" w:hint="cs"/>
-          <w:sz w:val="28"/>
-          <w:szCs w:val="28"/>
-          <w:rtl/>
-          <w:lang w:bidi="fa-IR"/>
-        </w:rPr>
-        <w:t xml:space="preserve"> در آن قرار دارد را در متغیری ذخیره میکند در مرحله بعد باتوجه به الگوی قراردادن اطلاعات در فایل آن ها را دریافت مرده و در هر شی متناظر با متغیر های قرارداده شده در کلاس </w:t>
-      </w:r>
-      <w:proofErr w:type="spellStart"/>
-      <w:r>
-        <w:rPr>
-          <w:rFonts w:cs="B Nazanin"/>
-          <w:sz w:val="28"/>
-          <w:szCs w:val="28"/>
-          <w:lang w:bidi="fa-IR"/>
-        </w:rPr>
-        <w:t>course</w:t>
-      </w:r>
-      <w:r>
-        <w:rPr>
-          <w:rFonts w:cs="B Nazanin"/>
-          <w:sz w:val="28"/>
-          <w:szCs w:val="28"/>
-          <w:lang w:bidi="fa-IR"/>
-        </w:rPr>
-        <w:t>Location</w:t>
-      </w:r>
-      <w:proofErr w:type="spellEnd"/>
-      <w:r>
-        <w:rPr>
-          <w:rFonts w:cs="B Nazanin" w:hint="cs"/>
-          <w:sz w:val="28"/>
-          <w:szCs w:val="28"/>
-          <w:rtl/>
-          <w:lang w:bidi="fa-IR"/>
-        </w:rPr>
-        <w:t xml:space="preserve"> ذخیره میکند</w:t>
-      </w:r>
-    </w:p>
-    <w:p>
-      <w:pPr>
-        <w:bidi/>
-        <w:jc w:val="lowKashida"/>
-        <w:rPr>
-          <w:rFonts w:cs="B Nazanin"/>
-          <w:sz w:val="28"/>
-          <w:szCs w:val="28"/>
-          <w:lang w:bidi="fa-IR"/>
-        </w:rPr>
-      </w:pPr>
-      <w:r>
-        <w:rPr>
-          <w:rFonts w:cs="B Nazanin" w:hint="cs"/>
-          <w:sz w:val="28"/>
-          <w:szCs w:val="28"/>
-          <w:rtl/>
-          <w:lang w:bidi="fa-IR"/>
-        </w:rPr>
-        <w:t xml:space="preserve">در این تابع از یکسری توابع کمکی درون کتابخانه ها و همچنین تابعی مانند </w:t>
-      </w:r>
-      <w:proofErr w:type="spellStart"/>
-      <w:r>
-        <w:rPr>
-          <w:rFonts w:cs="B Nazanin"/>
-          <w:sz w:val="28"/>
-          <w:szCs w:val="28"/>
-          <w:lang w:bidi="fa-IR"/>
-        </w:rPr>
-        <w:t>stringToBool</w:t>
-      </w:r>
-      <w:proofErr w:type="spellEnd"/>
-      <w:r>
-        <w:rPr>
-          <w:rFonts w:cs="B Nazanin"/>
-          <w:sz w:val="28"/>
-          <w:szCs w:val="28"/>
-          <w:lang w:bidi="fa-IR"/>
-        </w:rPr>
-        <w:t>()</w:t>
-      </w:r>
-      <w:r>
-        <w:rPr>
-          <w:rFonts w:cs="B Nazanin" w:hint="cs"/>
-          <w:sz w:val="28"/>
-          <w:szCs w:val="28"/>
-          <w:rtl/>
-          <w:lang w:bidi="fa-IR"/>
-        </w:rPr>
-        <w:t xml:space="preserve"> برای تبدیل نوع</w:t>
-      </w:r>
-      <w:r>
-        <w:rPr>
-          <w:rFonts w:cs="B Nazanin"/>
-          <w:sz w:val="28"/>
-          <w:szCs w:val="28"/>
-          <w:lang w:bidi="fa-IR"/>
-        </w:rPr>
-        <w:t xml:space="preserve"> </w:t>
-      </w:r>
-      <w:r>
-        <w:rPr>
-          <w:rFonts w:cs="B Nazanin" w:hint="cs"/>
-          <w:sz w:val="28"/>
-          <w:szCs w:val="28"/>
-          <w:rtl/>
-          <w:lang w:bidi="fa-IR"/>
-        </w:rPr>
         <w:t xml:space="preserve">داده ها استفاده شده است </w:t>
       </w:r>
     </w:p>
@@ -1955,7 +1925,6 @@
           <w:rtl/>
           <w:lang w:bidi="fa-IR"/>
         </w:rPr>
-        <w:lastRenderedPageBreak/>
         <w:t>الگوی قرار گرفتن اطلاعات در فایل مربوط به کلاس ها (محل)</w:t>
       </w:r>
     </w:p>
@@ -2576,89 +2545,30 @@
           <w:rtl/>
           <w:lang w:bidi="fa-IR"/>
         </w:rPr>
-        <w:t xml:space="preserve">این متغیر از نوع اعشاری است که در اصل زمان </w:t>
-      </w:r>
-      <w:r>
-        <w:rPr>
-          <w:rFonts w:cs="B Nazanin" w:hint="cs"/>
-          <w:sz w:val="28"/>
-          <w:szCs w:val="28"/>
-          <w:rtl/>
-          <w:lang w:bidi="fa-IR"/>
-        </w:rPr>
-        <w:t xml:space="preserve">پایان </w:t>
-      </w:r>
-      <w:r>
-        <w:rPr>
-          <w:rFonts w:cs="B Nazanin" w:hint="cs"/>
-          <w:sz w:val="28"/>
-          <w:szCs w:val="28"/>
-          <w:rtl/>
-          <w:lang w:bidi="fa-IR"/>
-        </w:rPr>
-        <w:t xml:space="preserve">را به صورت عدد اعشار در خود ذخیره می کند مثلا: ساعت </w:t>
-      </w:r>
-      <w:r>
-        <w:rPr>
-          <w:rFonts w:cs="B Nazanin" w:hint="cs"/>
-          <w:sz w:val="28"/>
-          <w:szCs w:val="28"/>
-          <w:rtl/>
-          <w:lang w:bidi="fa-IR"/>
-        </w:rPr>
-        <w:t>6</w:t>
-      </w:r>
-      <w:r>
-        <w:rPr>
-          <w:rFonts w:cs="B Nazanin" w:hint="cs"/>
-          <w:sz w:val="28"/>
-          <w:szCs w:val="28"/>
-          <w:rtl/>
-          <w:lang w:bidi="fa-IR"/>
-        </w:rPr>
-        <w:t xml:space="preserve">:45 رابه صورت </w:t>
-      </w:r>
-      <w:r>
-        <w:rPr>
-          <w:rFonts w:cs="B Nazanin" w:hint="cs"/>
-          <w:sz w:val="28"/>
-          <w:szCs w:val="28"/>
-          <w:rtl/>
-          <w:lang w:bidi="fa-IR"/>
-        </w:rPr>
-        <w:t>6</w:t>
-      </w:r>
-      <w:r>
-        <w:rPr>
-          <w:rFonts w:cs="B Nazanin" w:hint="cs"/>
-          <w:sz w:val="28"/>
-          <w:szCs w:val="28"/>
-          <w:rtl/>
-          <w:lang w:bidi="fa-IR"/>
-        </w:rPr>
-        <w:t>.45 درون خود ذخیره میکند</w:t>
-      </w:r>
-    </w:p>
-    <w:p>
-      <w:pPr>
-        <w:bidi/>
-        <w:jc w:val="lowKashida"/>
-        <w:rPr>
-          <w:rFonts w:cs="B Nazanin"/>
-          <w:sz w:val="28"/>
-          <w:szCs w:val="28"/>
-          <w:rtl/>
-          <w:lang w:bidi="fa-IR"/>
-        </w:rPr>
-      </w:pPr>
-      <w:r>
-        <w:rPr>
-          <w:rFonts w:cs="B Nazanin" w:hint="cs"/>
-          <w:sz w:val="28"/>
-          <w:szCs w:val="28"/>
-          <w:rtl/>
-          <w:lang w:bidi="fa-IR"/>
-        </w:rPr>
+        <w:t>این متغیر از نوع اعشاری است که در اصل زمان پایان را به صورت عدد اعشار در خود ذخیره می کند مثلا: ساعت 6:45 رابه صورت 6.45 درون خود ذخیره میکند</w:t>
+      </w:r>
+    </w:p>
+    <w:p>
+      <w:pPr>
+        <w:bidi/>
+        <w:jc w:val="lowKashida"/>
+        <w:rPr>
+          <w:rFonts w:cs="B Nazanin"/>
+          <w:sz w:val="28"/>
+          <w:szCs w:val="28"/>
+          <w:rtl/>
+          <w:lang w:bidi="fa-IR"/>
+        </w:rPr>
+      </w:pPr>
+      <w:r>
+        <w:rPr>
+          <w:rFonts w:cs="B Nazanin" w:hint="cs"/>
+          <w:sz w:val="28"/>
+          <w:szCs w:val="28"/>
+          <w:rtl/>
+          <w:lang w:bidi="fa-IR"/>
+        </w:rPr>
+        <w:lastRenderedPageBreak/>
         <w:t xml:space="preserve">توابع </w:t>
       </w:r>
       <w:proofErr w:type="spellStart"/>
@@ -2930,7 +2840,7 @@
         <w:bidi/>
         <w:jc w:val="lowKashida"/>
         <w:rPr>
-          <w:rFonts w:cs="B Nazanin" w:hint="cs"/>
+          <w:rFonts w:cs="B Nazanin"/>
           <w:sz w:val="28"/>
           <w:szCs w:val="28"/>
           <w:rtl/>
@@ -3034,32 +2944,30 @@
           <w:rFonts w:cs="B Nazanin"/>
           <w:sz w:val="28"/>
           <w:szCs w:val="28"/>
-          <w:rtl/>
-          <w:lang w:bidi="fa-IR"/>
-        </w:rPr>
-      </w:pPr>
-    </w:p>
-    <w:p>
-      <w:pPr>
-        <w:bidi/>
-        <w:jc w:val="lowKashida"/>
-        <w:rPr>
-          <w:rFonts w:cs="B Nazanin"/>
-          <w:sz w:val="28"/>
-          <w:szCs w:val="28"/>
-          <w:rtl/>
-          <w:lang w:bidi="fa-IR"/>
-        </w:rPr>
-      </w:pPr>
-      <w:r>
-        <w:rPr>
-          <w:rFonts w:cs="B Nazanin" w:hint="cs"/>
-          <w:sz w:val="28"/>
-          <w:szCs w:val="28"/>
-          <w:rtl/>
-          <w:lang w:bidi="fa-IR"/>
-        </w:rPr>
-        <w:lastRenderedPageBreak/>
+          <w:lang w:bidi="fa-IR"/>
+        </w:rPr>
+      </w:pPr>
+    </w:p>
+    <w:p>
+      <w:pPr>
+        <w:bidi/>
+        <w:jc w:val="lowKashida"/>
+        <w:rPr>
+          <w:rFonts w:cs="B Nazanin"/>
+          <w:sz w:val="28"/>
+          <w:szCs w:val="28"/>
+          <w:rtl/>
+          <w:lang w:bidi="fa-IR"/>
+        </w:rPr>
+      </w:pPr>
+      <w:r>
+        <w:rPr>
+          <w:rFonts w:cs="B Nazanin" w:hint="cs"/>
+          <w:sz w:val="28"/>
+          <w:szCs w:val="28"/>
+          <w:rtl/>
+          <w:lang w:bidi="fa-IR"/>
+        </w:rPr>
         <w:t>ارایه دو بعد</w:t>
       </w:r>
       <w:r>
@@ -3204,6 +3112,18 @@
           <w:lang w:bidi="fa-IR"/>
         </w:rPr>
       </w:pPr>
+    </w:p>
+    <w:p>
+      <w:pPr>
+        <w:bidi/>
+        <w:jc w:val="lowKashida"/>
+        <w:rPr>
+          <w:rFonts w:cs="B Nazanin"/>
+          <w:sz w:val="28"/>
+          <w:szCs w:val="28"/>
+          <w:lang w:bidi="fa-IR"/>
+        </w:rPr>
+      </w:pPr>
       <w:r>
         <w:rPr>
           <w:rFonts w:cs="B Nazanin" w:hint="cs"/>
@@ -3281,6 +3201,136 @@
           <w:lang w:bidi="fa-IR"/>
         </w:rPr>
         <w:t>براساس روز مرتب شده اند را نمایش میدهد</w:t>
+      </w:r>
+    </w:p>
+    <w:p>
+      <w:pPr>
+        <w:bidi/>
+        <w:jc w:val="lowKashida"/>
+        <w:rPr>
+          <w:rFonts w:cs="B Nazanin"/>
+          <w:sz w:val="28"/>
+          <w:szCs w:val="28"/>
+          <w:rtl/>
+          <w:lang w:bidi="fa-IR"/>
+        </w:rPr>
+      </w:pPr>
+      <w:r>
+        <w:rPr>
+          <w:rFonts w:cs="B Nazanin" w:hint="cs"/>
+          <w:sz w:val="28"/>
+          <w:szCs w:val="28"/>
+          <w:rtl/>
+          <w:lang w:bidi="fa-IR"/>
+        </w:rPr>
+        <w:t xml:space="preserve">تابع </w:t>
+      </w:r>
+      <w:proofErr w:type="spellStart"/>
+      <w:r>
+        <w:rPr>
+          <w:rFonts w:cs="B Nazanin"/>
+          <w:sz w:val="28"/>
+          <w:szCs w:val="28"/>
+          <w:lang w:bidi="fa-IR"/>
+        </w:rPr>
+        <w:t>writingTheFile</w:t>
+      </w:r>
+      <w:proofErr w:type="spellEnd"/>
+      <w:r>
+        <w:rPr>
+          <w:rFonts w:cs="B Nazanin"/>
+          <w:sz w:val="28"/>
+          <w:szCs w:val="28"/>
+          <w:lang w:bidi="fa-IR"/>
+        </w:rPr>
+        <w:t>()</w:t>
+      </w:r>
+      <w:r>
+        <w:rPr>
+          <w:rFonts w:cs="B Nazanin" w:hint="cs"/>
+          <w:sz w:val="28"/>
+          <w:szCs w:val="28"/>
+          <w:rtl/>
+          <w:lang w:bidi="fa-IR"/>
+        </w:rPr>
+        <w:t xml:space="preserve"> : </w:t>
+      </w:r>
+      <w:r>
+        <w:rPr>
+          <w:rFonts w:cs="B Nazanin" w:hint="cs"/>
+          <w:sz w:val="28"/>
+          <w:szCs w:val="28"/>
+          <w:rtl/>
+          <w:lang w:bidi="fa-IR"/>
+        </w:rPr>
+        <w:t xml:space="preserve">این تابع دروس را در همراه با یکسری از اطلاعاتشان که در ارایه </w:t>
+      </w:r>
+      <w:r>
+        <w:rPr>
+          <w:rFonts w:cs="B Nazanin"/>
+          <w:sz w:val="28"/>
+          <w:szCs w:val="28"/>
+          <w:lang w:bidi="fa-IR"/>
+        </w:rPr>
+        <w:t>week</w:t>
+      </w:r>
+      <w:r>
+        <w:rPr>
+          <w:rFonts w:cs="B Nazanin" w:hint="cs"/>
+          <w:sz w:val="28"/>
+          <w:szCs w:val="28"/>
+          <w:rtl/>
+          <w:lang w:bidi="fa-IR"/>
+        </w:rPr>
+        <w:t xml:space="preserve"> </w:t>
+      </w:r>
+      <w:r>
+        <w:rPr>
+          <w:rFonts w:cs="B Nazanin"/>
+          <w:sz w:val="28"/>
+          <w:szCs w:val="28"/>
+          <w:lang w:bidi="fa-IR"/>
+        </w:rPr>
+        <w:t xml:space="preserve"> </w:t>
+      </w:r>
+      <w:r>
+        <w:rPr>
+          <w:rFonts w:cs="B Nazanin" w:hint="cs"/>
+          <w:sz w:val="28"/>
+          <w:szCs w:val="28"/>
+          <w:rtl/>
+          <w:lang w:bidi="fa-IR"/>
+        </w:rPr>
+        <w:t xml:space="preserve">براساس روز مرتب شده اند را </w:t>
+      </w:r>
+      <w:r>
+        <w:rPr>
+          <w:rFonts w:cs="B Nazanin" w:hint="cs"/>
+          <w:sz w:val="28"/>
+          <w:szCs w:val="28"/>
+          <w:rtl/>
+          <w:lang w:bidi="fa-IR"/>
+        </w:rPr>
+        <w:t xml:space="preserve">در فایلی به نام </w:t>
+      </w:r>
+      <w:r>
+        <w:rPr>
+          <w:rFonts w:cs="B Nazanin"/>
+          <w:sz w:val="28"/>
+          <w:szCs w:val="28"/>
+          <w:lang w:bidi="fa-IR"/>
+        </w:rPr>
+        <w:t>plan</w:t>
+      </w:r>
+      <w:r>
+        <w:rPr>
+          <w:rFonts w:cs="B Nazanin" w:hint="cs"/>
+          <w:sz w:val="28"/>
+          <w:szCs w:val="28"/>
+          <w:rtl/>
+          <w:lang w:bidi="fa-IR"/>
+        </w:rPr>
+        <w:t xml:space="preserve"> می نویسد و ذخیره میکند</w:t>
       </w:r>
     </w:p>
     <w:p>
@@ -3595,6 +3645,7 @@
           <w:rtl/>
           <w:lang w:bidi="fa-IR"/>
         </w:rPr>
+        <w:lastRenderedPageBreak/>
         <w:t xml:space="preserve">همچنین در این تابع </w:t>
       </w:r>
       <w:r>
@@ -3666,7 +3717,6 @@
           <w:rFonts w:cs="B Nazanin"/>
           <w:sz w:val="28"/>
           <w:szCs w:val="28"/>
-          <w:rtl/>
           <w:lang w:bidi="fa-IR"/>
         </w:rPr>
       </w:pPr>
@@ -3804,68 +3854,161 @@
         </w:rPr>
         <w:t>در زمان مشخصی یک دانشجو در دو کلاس حضور نداشته باشد در غیر اینصورت پیغام مناسب را چاپ میکند</w:t>
       </w:r>
-    </w:p>
-    <w:p>
-      <w:pPr>
-        <w:bidi/>
-        <w:ind w:left="360"/>
-        <w:jc w:val="lowKashida"/>
-        <w:rPr>
-          <w:rFonts w:cs="B Nazanin"/>
-          <w:sz w:val="28"/>
-          <w:szCs w:val="28"/>
-          <w:rtl/>
-          <w:lang w:bidi="fa-IR"/>
-        </w:rPr>
-      </w:pPr>
-    </w:p>
-    <w:p>
-      <w:pPr>
-        <w:bidi/>
-        <w:jc w:val="lowKashida"/>
-        <w:rPr>
-          <w:rFonts w:cs="B Nazanin"/>
-          <w:sz w:val="28"/>
-          <w:szCs w:val="28"/>
-          <w:rtl/>
-          <w:lang w:bidi="fa-IR"/>
-        </w:rPr>
-      </w:pPr>
-    </w:p>
-    <w:p>
-      <w:pPr>
-        <w:bidi/>
-        <w:jc w:val="lowKashida"/>
-        <w:rPr>
-          <w:rFonts w:cs="B Nazanin"/>
-          <w:sz w:val="28"/>
-          <w:szCs w:val="28"/>
-          <w:rtl/>
-          <w:lang w:bidi="fa-IR"/>
-        </w:rPr>
-      </w:pPr>
-    </w:p>
-    <w:p>
-      <w:pPr>
-        <w:bidi/>
-        <w:jc w:val="lowKashida"/>
-        <w:rPr>
-          <w:rFonts w:cs="B Nazanin"/>
-          <w:sz w:val="28"/>
-          <w:szCs w:val="28"/>
-          <w:rtl/>
-          <w:lang w:bidi="fa-IR"/>
-        </w:rPr>
-      </w:pPr>
-      <w:r>
-        <w:rPr>
-          <w:rFonts w:cs="B Nazanin" w:hint="cs"/>
-          <w:sz w:val="28"/>
-          <w:szCs w:val="28"/>
-          <w:rtl/>
-          <w:lang w:bidi="fa-IR"/>
-        </w:rPr>
-        <w:lastRenderedPageBreak/>
+      <w:r>
+        <w:rPr>
+          <w:rFonts w:cs="B Nazanin" w:hint="cs"/>
+          <w:sz w:val="28"/>
+          <w:szCs w:val="28"/>
+          <w:rtl/>
+          <w:lang w:bidi="fa-IR"/>
+        </w:rPr>
+        <w:t xml:space="preserve"> با استفاده از تابع </w:t>
+      </w:r>
+      <w:proofErr w:type="spellStart"/>
+      <w:r>
+        <w:rPr>
+          <w:rFonts w:cs="B Nazanin"/>
+          <w:sz w:val="28"/>
+          <w:szCs w:val="28"/>
+          <w:lang w:bidi="fa-IR"/>
+        </w:rPr>
+        <w:t>studentcheck</w:t>
+      </w:r>
+      <w:proofErr w:type="spellEnd"/>
+      <w:r>
+        <w:rPr>
+          <w:rFonts w:cs="B Nazanin"/>
+          <w:sz w:val="28"/>
+          <w:szCs w:val="28"/>
+          <w:lang w:bidi="fa-IR"/>
+        </w:rPr>
+        <w:t>()</w:t>
+      </w:r>
+    </w:p>
+    <w:p>
+      <w:pPr>
+        <w:bidi/>
+        <w:jc w:val="lowKashida"/>
+        <w:rPr>
+          <w:rFonts w:cs="B Nazanin"/>
+          <w:sz w:val="28"/>
+          <w:szCs w:val="28"/>
+          <w:lang w:bidi="fa-IR"/>
+        </w:rPr>
+      </w:pPr>
+    </w:p>
+    <w:p>
+      <w:pPr>
+        <w:bidi/>
+        <w:jc w:val="lowKashida"/>
+        <w:rPr>
+          <w:rFonts w:cs="B Nazanin"/>
+          <w:sz w:val="28"/>
+          <w:szCs w:val="28"/>
+          <w:lang w:bidi="fa-IR"/>
+        </w:rPr>
+      </w:pPr>
+    </w:p>
+    <w:p>
+      <w:pPr>
+        <w:bidi/>
+        <w:jc w:val="lowKashida"/>
+        <w:rPr>
+          <w:rFonts w:cs="B Nazanin"/>
+          <w:sz w:val="28"/>
+          <w:szCs w:val="28"/>
+          <w:rtl/>
+          <w:lang w:bidi="fa-IR"/>
+        </w:rPr>
+      </w:pPr>
+      <w:r>
+        <w:rPr>
+          <w:rFonts w:cs="B Nazanin" w:hint="cs"/>
+          <w:sz w:val="28"/>
+          <w:szCs w:val="28"/>
+          <w:rtl/>
+          <w:lang w:bidi="fa-IR"/>
+        </w:rPr>
+        <w:t xml:space="preserve">تابع </w:t>
+      </w:r>
+      <w:proofErr w:type="spellStart"/>
+      <w:r>
+        <w:rPr>
+          <w:rFonts w:cs="B Nazanin"/>
+          <w:sz w:val="28"/>
+          <w:szCs w:val="28"/>
+          <w:lang w:bidi="fa-IR"/>
+        </w:rPr>
+        <w:t>studentcheck</w:t>
+      </w:r>
+      <w:proofErr w:type="spellEnd"/>
+      <w:r>
+        <w:rPr>
+          <w:rFonts w:cs="B Nazanin"/>
+          <w:sz w:val="28"/>
+          <w:szCs w:val="28"/>
+          <w:lang w:bidi="fa-IR"/>
+        </w:rPr>
+        <w:t>()</w:t>
+      </w:r>
+      <w:r>
+        <w:rPr>
+          <w:rFonts w:cs="B Nazanin" w:hint="cs"/>
+          <w:sz w:val="28"/>
+          <w:szCs w:val="28"/>
+          <w:rtl/>
+          <w:lang w:bidi="fa-IR"/>
+        </w:rPr>
+        <w:t xml:space="preserve"> : در این تابع مورد زیر بررسی میشود:</w:t>
+      </w:r>
+    </w:p>
+    <w:p>
+      <w:pPr>
+        <w:pStyle w:val="ListParagraph"/>
+        <w:numPr>
+          <w:ilvl w:val="0"/>
+          <w:numId w:val="6"/>
+        </w:numPr>
+        <w:bidi/>
+        <w:jc w:val="lowKashida"/>
+        <w:rPr>
+          <w:rFonts w:cs="B Nazanin"/>
+          <w:sz w:val="28"/>
+          <w:szCs w:val="28"/>
+          <w:lang w:bidi="fa-IR"/>
+        </w:rPr>
+      </w:pPr>
+      <w:r>
+        <w:rPr>
+          <w:rFonts w:cs="B Nazanin" w:hint="cs"/>
+          <w:sz w:val="28"/>
+          <w:szCs w:val="28"/>
+          <w:rtl/>
+          <w:lang w:bidi="fa-IR"/>
+        </w:rPr>
+        <w:t>در زمان مشخصی یک دانشجو در دو کلاس حضور نداشته باشد در غیر اینصورت پیغام مناسب را چاپ میکند</w:t>
+      </w:r>
+    </w:p>
+    <w:p>
+      <w:pPr>
+        <w:bidi/>
+        <w:jc w:val="lowKashida"/>
+        <w:rPr>
+          <w:rFonts w:cs="B Nazanin"/>
+          <w:sz w:val="28"/>
+          <w:szCs w:val="28"/>
+          <w:rtl/>
+          <w:lang w:bidi="fa-IR"/>
+        </w:rPr>
+      </w:pPr>
+      <w:r>
+        <w:rPr>
+          <w:rFonts w:cs="B Nazanin" w:hint="cs"/>
+          <w:sz w:val="28"/>
+          <w:szCs w:val="28"/>
+          <w:rtl/>
+          <w:lang w:bidi="fa-IR"/>
+        </w:rPr>
         <w:t xml:space="preserve">تابع  </w:t>
       </w:r>
       <w:proofErr w:type="spellStart"/>
@@ -4030,7 +4173,7 @@
         <w:bidi/>
         <w:jc w:val="lowKashida"/>
         <w:rPr>
-          <w:rFonts w:cs="B Nazanin" w:hint="cs"/>
+          <w:rFonts w:cs="B Nazanin"/>
           <w:sz w:val="28"/>
           <w:szCs w:val="28"/>
           <w:lang w:bidi="fa-IR"/>
@@ -4101,20 +4244,20 @@
         <w:bidi/>
         <w:jc w:val="lowKashida"/>
         <w:rPr>
-          <w:rFonts w:cs="B Nazanin" w:hint="cs"/>
-          <w:sz w:val="28"/>
-          <w:szCs w:val="28"/>
-          <w:rtl/>
-          <w:lang w:bidi="fa-IR"/>
-        </w:rPr>
-      </w:pPr>
-    </w:p>
-    <w:p>
-      <w:pPr>
-        <w:bidi/>
-        <w:jc w:val="lowKashida"/>
-        <w:rPr>
-          <w:rFonts w:cs="B Nazanin" w:hint="cs"/>
+          <w:rFonts w:cs="B Nazanin"/>
+          <w:sz w:val="28"/>
+          <w:szCs w:val="28"/>
+          <w:rtl/>
+          <w:lang w:bidi="fa-IR"/>
+        </w:rPr>
+      </w:pPr>
+    </w:p>
+    <w:p>
+      <w:pPr>
+        <w:bidi/>
+        <w:jc w:val="lowKashida"/>
+        <w:rPr>
+          <w:rFonts w:cs="B Nazanin"/>
           <w:sz w:val="28"/>
           <w:szCs w:val="28"/>
           <w:lang w:bidi="fa-IR"/>
@@ -4451,6 +4594,95 @@
     </w:lvl>
   </w:abstractNum>
   <w:abstractNum w:abstractNumId="3" w15:restartNumberingAfterBreak="0">
+    <w:nsid w:val="16363CF9"/>
+    <w:multiLevelType w:val="hybridMultilevel"/>
+    <w:tmpl w:val="3BF222F4"/>
+    <w:lvl w:ilvl="0" w:tplc="75BC2830">
+      <w:start w:val="1"/>
+      <w:numFmt w:val="decimal"/>
+      <w:lvlText w:val="%1-"/>
+      <w:lvlJc w:val="left"/>
+      <w:pPr>
+        <w:ind w:left="720" w:hanging="360"/>
+      </w:pPr>
+      <w:rPr>
+        <w:rFonts w:hint="default"/>
+      </w:rPr>
+    </w:lvl>
+    <w:lvl w:ilvl="1" w:tplc="04090019" w:tentative="1">
+      <w:start w:val="1"/>
+      <w:numFmt w:val="lowerLetter"/>
+      <w:lvlText w:val="%2."/>
+      <w:lvlJc w:val="left"/>
+      <w:pPr>
+        <w:ind w:left="1440" w:hanging="360"/>
+      </w:pPr>
+    </w:lvl>
+    <w:lvl w:ilvl="2" w:tplc="0409001B" w:tentative="1">
+      <w:start w:val="1"/>
+      <w:numFmt w:val="lowerRoman"/>
+      <w:lvlText w:val="%3."/>
+      <w:lvlJc w:val="right"/>
+      <w:pPr>
+        <w:ind w:left="2160" w:hanging="180"/>
+      </w:pPr>
+    </w:lvl>
+    <w:lvl w:ilvl="3" w:tplc="0409000F" w:tentative="1">
+      <w:start w:val="1"/>
+      <w:numFmt w:val="decimal"/>
+      <w:lvlText w:val="%4."/>
+      <w:lvlJc w:val="left"/>
+      <w:pPr>
+        <w:ind w:left="2880" w:hanging="360"/>
+      </w:pPr>
+    </w:lvl>
+    <w:lvl w:ilvl="4" w:tplc="04090019" w:tentative="1">
+      <w:start w:val="1"/>
+      <w:numFmt w:val="lowerLetter"/>
+      <w:lvlText w:val="%5."/>
+      <w:lvlJc w:val="left"/>
+      <w:pPr>
+        <w:ind w:left="3600" w:hanging="360"/>
+      </w:pPr>
+    </w:lvl>
+    <w:lvl w:ilvl="5" w:tplc="0409001B" w:tentative="1">
+      <w:start w:val="1"/>
+      <w:numFmt w:val="lowerRoman"/>
+      <w:lvlText w:val="%6."/>
+      <w:lvlJc w:val="right"/>
+      <w:pPr>
+        <w:ind w:left="4320" w:hanging="180"/>
+      </w:pPr>
+    </w:lvl>
+    <w:lvl w:ilvl="6" w:tplc="0409000F" w:tentative="1">
+      <w:start w:val="1"/>
+      <w:numFmt w:val="decimal"/>
+      <w:lvlText w:val="%7."/>
+      <w:lvlJc w:val="left"/>
+      <w:pPr>
+        <w:ind w:left="5040" w:hanging="360"/>
+      </w:pPr>
+    </w:lvl>
+    <w:lvl w:ilvl="7" w:tplc="04090019" w:tentative="1">
+      <w:start w:val="1"/>
+      <w:numFmt w:val="lowerLetter"/>
+      <w:lvlText w:val="%8."/>
+      <w:lvlJc w:val="left"/>
+      <w:pPr>
+        <w:ind w:left="5760" w:hanging="360"/>
+      </w:pPr>
+    </w:lvl>
+    <w:lvl w:ilvl="8" w:tplc="0409001B" w:tentative="1">
+      <w:start w:val="1"/>
+      <w:numFmt w:val="lowerRoman"/>
+      <w:lvlText w:val="%9."/>
+      <w:lvlJc w:val="right"/>
+      <w:pPr>
+        <w:ind w:left="6480" w:hanging="180"/>
+      </w:pPr>
+    </w:lvl>
+  </w:abstractNum>
+  <w:abstractNum w:abstractNumId="4" w15:restartNumberingAfterBreak="0">
     <w:nsid w:val="40CD326B"/>
     <w:multiLevelType w:val="hybridMultilevel"/>
     <w:tmpl w:val="06228554"/>
@@ -4539,7 +4771,7 @@
       </w:pPr>
     </w:lvl>
   </w:abstractNum>
-  <w:abstractNum w:abstractNumId="4" w15:restartNumberingAfterBreak="0">
+  <w:abstractNum w:abstractNumId="5" w15:restartNumberingAfterBreak="0">
     <w:nsid w:val="42C71772"/>
     <w:multiLevelType w:val="hybridMultilevel"/>
     <w:tmpl w:val="C504C8DA"/>
@@ -4632,16 +4864,19 @@
     <w:abstractNumId w:val="0"/>
   </w:num>
   <w:num w:numId="2" w16cid:durableId="1726103412">
-    <w:abstractNumId w:val="3"/>
+    <w:abstractNumId w:val="4"/>
   </w:num>
   <w:num w:numId="3" w16cid:durableId="632177189">
     <w:abstractNumId w:val="1"/>
   </w:num>
   <w:num w:numId="4" w16cid:durableId="2076782337">
-    <w:abstractNumId w:val="4"/>
+    <w:abstractNumId w:val="5"/>
   </w:num>
   <w:num w:numId="5" w16cid:durableId="793868628">
     <w:abstractNumId w:val="2"/>
+  </w:num>
+  <w:num w:numId="6" w16cid:durableId="845176145">
+    <w:abstractNumId w:val="3"/>
   </w:num>
 </w:numbering>
 </file>
